--- a/++Templated Entries/LAURA ONLY ACCESS COMPLETED/VISUAL ARTS/Spiral JG/Spiral (Baker) JG.docx
+++ b/++Templated Entries/LAURA ONLY ACCESS COMPLETED/VISUAL ARTS/Spiral JG/Spiral (Baker) JG.docx
@@ -66,6 +66,7 @@
               <w:listItem w:displayText="Prof." w:value="Prof."/>
             </w:dropDownList>
           </w:sdtPr>
+          <w:sdtEndPr/>
           <w:sdtContent>
             <w:tc>
               <w:tcPr>
@@ -101,6 +102,7 @@
             </w:placeholder>
             <w:text/>
           </w:sdtPr>
+          <w:sdtEndPr/>
           <w:sdtContent>
             <w:tc>
               <w:tcPr>
@@ -124,6 +126,7 @@
             </w:placeholder>
             <w:text/>
           </w:sdtPr>
+          <w:sdtEndPr/>
           <w:sdtContent>
             <w:tc>
               <w:tcPr>
@@ -147,6 +150,7 @@
             </w:placeholder>
             <w:text/>
           </w:sdtPr>
+          <w:sdtEndPr/>
           <w:sdtContent>
             <w:tc>
               <w:tcPr>
@@ -191,6 +195,7 @@
             </w:placeholder>
             <w:showingPlcHdr/>
           </w:sdtPr>
+          <w:sdtEndPr/>
           <w:sdtContent>
             <w:tc>
               <w:tcPr>
@@ -237,9 +242,9 @@
             <w:placeholder>
               <w:docPart w:val="0278B6ACF3054277B94317A2F37F8864"/>
             </w:placeholder>
-            <w:showingPlcHdr/>
             <w:text/>
           </w:sdtPr>
+          <w:sdtEndPr/>
           <w:sdtContent>
             <w:tc>
               <w:tcPr>
@@ -248,10 +253,7 @@
               </w:tcPr>
               <w:p>
                 <w:r>
-                  <w:rPr>
-                    <w:rStyle w:val="PlaceholderText"/>
-                  </w:rPr>
-                  <w:t>[Enter the institution with which you are affiliated]</w:t>
+                  <w:t>University of Illinois at Chicago</w:t>
                 </w:r>
               </w:p>
             </w:tc>
@@ -308,9 +310,6 @@
       <w:tr>
         <w:sdt>
           <w:sdtPr>
-            <w:rPr>
-              <w:b/>
-            </w:rPr>
             <w:alias w:val="Article headword"/>
             <w:tag w:val="articleHeadword"/>
             <w:id w:val="-361440020"/>
@@ -319,6 +318,7 @@
             </w:placeholder>
             <w:text/>
           </w:sdtPr>
+          <w:sdtEndPr/>
           <w:sdtContent>
             <w:tc>
               <w:tcPr>
@@ -335,9 +335,6 @@
                   </w:rPr>
                 </w:pPr>
                 <w:r>
-                  <w:rPr>
-                    <w:b/>
-                  </w:rPr>
                   <w:t>Spiral</w:t>
                 </w:r>
               </w:p>
@@ -355,6 +352,7 @@
               <w:docPart w:val="DBD41C8A4C3743ACBC81F9C0C5FC58A8"/>
             </w:placeholder>
           </w:sdtPr>
+          <w:sdtEndPr/>
           <w:sdtContent>
             <w:tc>
               <w:tcPr>
@@ -383,6 +381,7 @@
               <w:docPart w:val="1DA55F6E7DE847899AD1EF9C1BF688EE"/>
             </w:placeholder>
           </w:sdtPr>
+          <w:sdtEndPr/>
           <w:sdtContent>
             <w:tc>
               <w:tcPr>
@@ -394,49 +393,7 @@
               </w:tcPr>
               <w:p>
                 <w:r>
-                  <w:t xml:space="preserve">Spiral was a collective of African American artists that briefly formed in New York City between 1963 and 1966. Prompted by a sense of momentum and urgency from the Civil Rights movement and </w:t>
-                </w:r>
-                <w:r>
-                  <w:t>the imminent March on Washington</w:t>
-                </w:r>
-                <w:r>
-                  <w:t>,</w:t>
-                </w:r>
-                <w:r>
-                  <w:t xml:space="preserve"> which occurred during the summer of 1963,</w:t>
-                </w:r>
-                <w:r>
-                  <w:t xml:space="preserve"> the group gathered to discuss the role of art in the struggle for equal rights. The question of a </w:t>
-                </w:r>
-                <w:r>
-                  <w:t>‘</w:t>
-                </w:r>
-                <w:r>
-                  <w:t>black art</w:t>
-                </w:r>
-                <w:r>
-                  <w:t>’</w:t>
-                </w:r>
-                <w:r>
-                  <w:t xml:space="preserve"> and </w:t>
-                </w:r>
-                <w:r>
-                  <w:t>‘</w:t>
-                </w:r>
-                <w:r>
-                  <w:t>black aesthetic,</w:t>
-                </w:r>
-                <w:r>
-                  <w:t>’</w:t>
-                </w:r>
-                <w:r>
-                  <w:t xml:space="preserve"> which put the artists’ racial identity at the </w:t>
-                </w:r>
-                <w:r>
-                  <w:t>centre</w:t>
-                </w:r>
-                <w:r>
-                  <w:t xml:space="preserve"> of the debate, was central to the group. </w:t>
+                  <w:t xml:space="preserve">Spiral was a collective of African American artists that briefly formed in New York City between 1963 and 1966. Romare Bearden and Norman Lewis were the main founders and leaders of the group. The first meeting convened in Bearden’s studio, with Charles Alston, Felrath Hines, Lewis, Richard Mayhew, William Prichard, Hale Woodruff, and James Yeargens in attendance. Later, Emma Amos, Calvin Douglass, Perry Ferguson, Reginald Gammon, Alvin Hollingsworth, William Majors, Earle Miller, and Merton Simpson joined the group. Prompted by a sense of momentum and urgency from the Civil Rights movement and the imminent March on Washington, which occurred during the summer of 1963, the group gathered to discuss the role of art in the struggle for equal rights. The artists were also eager to discuss racism and their exclusion from New York’s art world. Older artists such as Woodruff and Alston were influenced by the tenets of the New Negro movement — a movement in the early twentieth century that encouraged African American artists to use art to achieve racial progress by refashioning the image of the Negro as self-assertive and urbane. Under their influence the question of a ‘black art’ and ‘black aesthetic,’ which put the artists’ racial identity at the centre of the debate, remained central to the Spiral group. </w:t>
                 </w:r>
               </w:p>
             </w:tc>
@@ -453,6 +410,7 @@
               <w:docPart w:val="C7EEC95E8C4C49B89FA8B32746A67300"/>
             </w:placeholder>
           </w:sdtPr>
+          <w:sdtEndPr/>
           <w:sdtContent>
             <w:tc>
               <w:tcPr>
@@ -536,7 +494,11 @@
                   <w:t>’</w:t>
                 </w:r>
                 <w:r>
-                  <w:t xml:space="preserve"> The expansive and elevating movement of the spiral implies racial uplift and progress. Like the spiral, the artists came together around a central set of concerns and then expanded outward. However, the group promoted artistic autonomy and entertained divergent philosophical positions. There was no single aesthetic that dominated the group, and the artists drew from different sources, such as Abstract Expressionism, European Modernism, and African themes and motifs. The lack of consensus was a strength and weakness for the group, both providing a forum for debate and eventually precipitating its dissolution. The group was divided over the appropriate aesthetic strategy for Modern African American artists</w:t>
+                  <w:t xml:space="preserve"> The expansive and elevating movement of the spiral implies racial uplift and progress. Like the spiral, the artists came together around a </w:t>
+                </w:r>
+                <w:r>
+                  <w:lastRenderedPageBreak/>
+                  <w:t>central set of concerns and then expanded outward. However, the group promoted artistic autonomy and entertained divergent philosophical positions. There was no single aesthetic that dominated the group, and the artists drew from different sources, such as Abstract Expressionism, European Modernism, and African themes and motifs. The lack of consensus was a strength and weakness for the group, both providing a forum for debate and eventually precipitating its dissolution. The group was divided over the appropriate aesthetic strategy for Modern African American artists</w:t>
                 </w:r>
                 <w:r>
                   <w:t xml:space="preserve"> </w:t>
@@ -642,14 +604,27 @@
                 <w:pPr>
                   <w:pStyle w:val="Caption"/>
                 </w:pPr>
-                <w:fldSimple w:instr=" SEQ Figure \* ARABIC ">
-                  <w:r>
-                    <w:rPr>
-                      <w:noProof/>
-                    </w:rPr>
-                    <w:t>1</w:t>
-                  </w:r>
-                </w:fldSimple>
+                <w:r>
+                  <w:fldChar w:fldCharType="begin"/>
+                </w:r>
+                <w:r>
+                  <w:instrText xml:space="preserve"> SEQ Figure \* ARABIC </w:instrText>
+                </w:r>
+                <w:r>
+                  <w:fldChar w:fldCharType="separate"/>
+                </w:r>
+                <w:r>
+                  <w:rPr>
+                    <w:noProof/>
+                  </w:rPr>
+                  <w:t>1</w:t>
+                </w:r>
+                <w:r>
+                  <w:rPr>
+                    <w:noProof/>
+                  </w:rPr>
+                  <w:fldChar w:fldCharType="end"/>
+                </w:r>
                 <w:r>
                   <w:t xml:space="preserve"> </w:t>
                 </w:r>
@@ -702,14 +677,27 @@
                 <w:pPr>
                   <w:pStyle w:val="Caption"/>
                 </w:pPr>
-                <w:fldSimple w:instr=" SEQ Figure \* ARABIC ">
-                  <w:r>
-                    <w:rPr>
-                      <w:noProof/>
-                    </w:rPr>
-                    <w:t>2</w:t>
-                  </w:r>
-                </w:fldSimple>
+                <w:r>
+                  <w:fldChar w:fldCharType="begin"/>
+                </w:r>
+                <w:r>
+                  <w:instrText xml:space="preserve"> SEQ Figure \* ARABIC </w:instrText>
+                </w:r>
+                <w:r>
+                  <w:fldChar w:fldCharType="separate"/>
+                </w:r>
+                <w:r>
+                  <w:rPr>
+                    <w:noProof/>
+                  </w:rPr>
+                  <w:t>2</w:t>
+                </w:r>
+                <w:r>
+                  <w:rPr>
+                    <w:noProof/>
+                  </w:rPr>
+                  <w:fldChar w:fldCharType="end"/>
+                </w:r>
                 <w:r>
                   <w:t xml:space="preserve"> </w:t>
                 </w:r>
@@ -763,7 +751,11 @@
                   <w:t>u</w:t>
                 </w:r>
                 <w:r>
-                  <w:t xml:space="preserve">r scheme related to current modes of abstract and gestural painting in New York and, symbolically, to the on-going social conflict between blacks and whites in the Civil Rights movement. The proceeds of the exhibition were meant to help fund Civil Rights organizations. </w:t>
+                  <w:t xml:space="preserve">r scheme related to current modes of abstract and gestural painting in New York and, symbolically, to the on-going </w:t>
+                </w:r>
+                <w:r>
+                  <w:lastRenderedPageBreak/>
+                  <w:t xml:space="preserve">social conflict between blacks and whites in the Civil Rights movement. The proceeds of the exhibition were meant to help fund Civil Rights organizations. </w:t>
                 </w:r>
               </w:p>
               <w:p/>
@@ -778,11 +770,7 @@
                   <w:t>Harlem on My Mind</w:t>
                 </w:r>
                 <w:r>
-                  <w:t xml:space="preserve"> exhibition at the Metropolitan Museum of Art in 1968-69. Gammon participated in the protests and helped found the Black Emergency Cultural Coalition (1969) to address the exclusion of black artists from the museum. Spiral also impacted the individual careers of its </w:t>
-                </w:r>
-                <w:r>
-                  <w:lastRenderedPageBreak/>
-                  <w:t>members. Despite debates turning into conflicts, Amos, the only woman in the group, recalled how the conversations and relationships with older, more established artists nurtured her intellectual development and connected her to other African American artists and their work. Though the members of Spiral did not resolve the enduring question as to whether or how art could contribute to a social movement like the Civil Rights Movement, the question continues to promote serious debate and consideration today.</w:t>
+                  <w:t xml:space="preserve"> exhibition at the Metropolitan Museum of Art in 1968-69. Gammon participated in the protests and helped found the Black Emergency Cultural Coalition (1969) to address the exclusion of black artists from the museum. Spiral also impacted the individual careers of its members. Despite debates turning into conflicts, Amos, the only woman in the group, recalled how the conversations and relationships with older, more established artists nurtured her intellectual development and connected her to other African American artists and their work. Though the members of Spiral did not resolve the enduring question as to whether or how art could contribute to a social movement like the Civil Rights Movement, the question continues to promote serious debate and consideration today.</w:t>
                 </w:r>
               </w:p>
             </w:tc>
@@ -815,13 +803,18 @@
                 <w:docPart w:val="576AC96D0DB640ADA504BC0F7C5E91CD"/>
               </w:placeholder>
             </w:sdtPr>
+            <w:sdtEndPr/>
             <w:sdtContent>
+              <w:p/>
+              <w:bookmarkStart w:id="0" w:name="_GoBack"/>
+              <w:bookmarkEnd w:id="0"/>
               <w:p>
                 <w:sdt>
                   <w:sdtPr>
                     <w:id w:val="-1169246652"/>
                     <w:citation/>
                   </w:sdtPr>
+                  <w:sdtEndPr/>
                   <w:sdtContent>
                     <w:r>
                       <w:fldChar w:fldCharType="begin"/>
@@ -855,6 +848,7 @@
                     <w:id w:val="-616448739"/>
                     <w:citation/>
                   </w:sdtPr>
+                  <w:sdtEndPr/>
                   <w:sdtContent>
                     <w:r>
                       <w:fldChar w:fldCharType="begin"/>
@@ -888,6 +882,7 @@
                     <w:id w:val="-1143737074"/>
                     <w:citation/>
                   </w:sdtPr>
+                  <w:sdtEndPr/>
                   <w:sdtContent>
                     <w:r>
                       <w:fldChar w:fldCharType="begin"/>
@@ -921,6 +916,7 @@
                     <w:id w:val="68318270"/>
                     <w:citation/>
                   </w:sdtPr>
+                  <w:sdtEndPr/>
                   <w:sdtContent>
                     <w:r>
                       <w:fldChar w:fldCharType="begin"/>
@@ -954,6 +950,7 @@
                     <w:id w:val="270602949"/>
                     <w:citation/>
                   </w:sdtPr>
+                  <w:sdtEndPr/>
                   <w:sdtContent>
                     <w:r>
                       <w:fldChar w:fldCharType="begin"/>
@@ -987,6 +984,7 @@
                     <w:id w:val="749470314"/>
                     <w:citation/>
                   </w:sdtPr>
+                  <w:sdtEndPr/>
                   <w:sdtContent>
                     <w:r>
                       <w:fldChar w:fldCharType="begin"/>
@@ -1026,8 +1024,6 @@
                   </w:rPr>
                   <w:t xml:space="preserve">Image Permissions: </w:t>
                 </w:r>
-                <w:bookmarkStart w:id="0" w:name="_GoBack"/>
-                <w:bookmarkEnd w:id="0"/>
                 <w:r>
                   <w:rPr>
                     <w:highlight w:val="yellow"/>
@@ -1766,7 +1762,6 @@
   <w:style w:type="character" w:default="1" w:styleId="DefaultParagraphFont">
     <w:name w:val="Default Paragraph Font"/>
     <w:uiPriority w:val="1"/>
-    <w:semiHidden/>
     <w:unhideWhenUsed/>
   </w:style>
   <w:style w:type="table" w:default="1" w:styleId="TableNormal">
@@ -2354,7 +2349,6 @@
   <w:style w:type="character" w:default="1" w:styleId="DefaultParagraphFont">
     <w:name w:val="Default Paragraph Font"/>
     <w:uiPriority w:val="1"/>
-    <w:semiHidden/>
     <w:unhideWhenUsed/>
   </w:style>
   <w:style w:type="table" w:default="1" w:styleId="TableNormal">
@@ -3077,21 +3071,21 @@
     <w:charset w:val="4E"/>
     <w:family w:val="auto"/>
     <w:pitch w:val="variable"/>
-    <w:sig w:usb0="E00002FF" w:usb1="6AC7FDFB" w:usb2="00000012" w:usb3="00000000" w:csb0="0002009F" w:csb1="00000000"/>
+    <w:sig w:usb0="00000001" w:usb1="08070000" w:usb2="00000010" w:usb3="00000000" w:csb0="00020000" w:csb1="00000000"/>
   </w:font>
   <w:font w:name="Tahoma">
     <w:panose1 w:val="020B0604030504040204"/>
     <w:charset w:val="00"/>
     <w:family w:val="auto"/>
     <w:pitch w:val="variable"/>
-    <w:sig w:usb0="E1002AFF" w:usb1="C000605B" w:usb2="00000029" w:usb3="00000000" w:csb0="000101FF" w:csb1="00000000"/>
+    <w:sig w:usb0="00000003" w:usb1="00000000" w:usb2="00000000" w:usb3="00000000" w:csb0="00000001" w:csb1="00000000"/>
   </w:font>
   <w:font w:name="Helvetica">
     <w:panose1 w:val="00000000000000000000"/>
     <w:charset w:val="00"/>
     <w:family w:val="auto"/>
     <w:pitch w:val="variable"/>
-    <w:sig w:usb0="E00002FF" w:usb1="5000785B" w:usb2="00000000" w:usb3="00000000" w:csb0="0000019F" w:csb1="00000000"/>
+    <w:sig w:usb0="00000003" w:usb1="00000000" w:usb2="00000000" w:usb3="00000000" w:csb0="00000001" w:csb1="00000000"/>
   </w:font>
   <w:font w:name="ヒラギノ角ゴ Pro W3">
     <w:charset w:val="4E"/>
@@ -3110,7 +3104,7 @@
     <w:charset w:val="4E"/>
     <w:family w:val="auto"/>
     <w:pitch w:val="variable"/>
-    <w:sig w:usb0="E00002FF" w:usb1="6AC7FDFB" w:usb2="00000012" w:usb3="00000000" w:csb0="0002009F" w:csb1="00000000"/>
+    <w:sig w:usb0="00000001" w:usb1="08070000" w:usb2="00000010" w:usb3="00000000" w:csb0="00020000" w:csb1="00000000"/>
   </w:font>
   <w:font w:name="Cambria">
     <w:panose1 w:val="02040503050406030204"/>
@@ -3887,7 +3881,7 @@
   <a:extraClrSchemeLst/>
   <a:extLst>
     <a:ext uri="{05A4C25C-085E-4340-85A3-A5531E510DB2}">
-      <thm15:themeFamily xmlns="" xmlns:thm15="http://schemas.microsoft.com/office/thememl/2012/main" name="Office Theme" id="{62F939B6-93AF-4DB8-9C6B-D6C7DFDC589F}" vid="{4A3C46E8-61CC-4603-A589-7422A47A8E4A}"/>
+      <thm15:themeFamily xmlns:thm15="http://schemas.microsoft.com/office/thememl/2012/main" xmlns="" name="Office Theme" id="{62F939B6-93AF-4DB8-9C6B-D6C7DFDC589F}" vid="{4A3C46E8-61CC-4603-A589-7422A47A8E4A}"/>
     </a:ext>
   </a:extLst>
 </a:theme>
@@ -4030,7 +4024,7 @@
 </file>
 
 <file path=customXml/itemProps1.xml><?xml version="1.0" encoding="utf-8"?>
-<ds:datastoreItem xmlns:ds="http://schemas.openxmlformats.org/officeDocument/2006/customXml" ds:itemID="{93959646-187C-524D-9070-DC7861E17B58}">
+<ds:datastoreItem xmlns:ds="http://schemas.openxmlformats.org/officeDocument/2006/customXml" ds:itemID="{EA6A4308-BC6F-B14C-960C-71F147F42CCB}">
   <ds:schemaRefs>
     <ds:schemaRef ds:uri="http://schemas.openxmlformats.org/officeDocument/2006/bibliography"/>
   </ds:schemaRefs>
